--- a/JS 多个效果 收获.docx
+++ b/JS 多个效果 收获.docx
@@ -2336,11 +2336,6 @@
       </w:r>
     </w:p>
     <w:p>
-      <w:pPr>
-        <w:rPr>
-          <w:rFonts w:hint="eastAsia"/>
-        </w:rPr>
-      </w:pPr>
       <w:r>
         <w:rPr>
           <w:noProof/>
@@ -2395,9 +2390,6 @@
     <w:p>
       <w:pPr>
         <w:pStyle w:val="1"/>
-        <w:rPr>
-          <w:rFonts w:hint="eastAsia"/>
-        </w:rPr>
       </w:pPr>
       <w:r>
         <w:rPr>
@@ -2407,11 +2399,6 @@
       </w:r>
     </w:p>
     <w:p>
-      <w:pPr>
-        <w:rPr>
-          <w:rFonts w:hint="eastAsia"/>
-        </w:rPr>
-      </w:pPr>
       <w:r>
         <w:rPr>
           <w:rFonts w:hint="eastAsia"/>
@@ -2444,11 +2431,6 @@
       </w:r>
     </w:p>
     <w:p>
-      <w:pPr>
-        <w:rPr>
-          <w:rFonts w:hint="eastAsia"/>
-        </w:rPr>
-      </w:pPr>
       <w:r>
         <w:rPr>
           <w:rFonts w:hint="eastAsia"/>
@@ -2476,19 +2458,19 @@
       </w:r>
     </w:p>
     <w:p>
+      <w:r>
+        <w:rPr>
+          <w:rFonts w:hint="eastAsia"/>
+        </w:rPr>
+        <w:t>显示该“”下所有的方法。</w:t>
+      </w:r>
+    </w:p>
+    <w:p>
       <w:pPr>
         <w:rPr>
           <w:rFonts w:hint="eastAsia"/>
         </w:rPr>
       </w:pPr>
-      <w:r>
-        <w:rPr>
-          <w:rFonts w:hint="eastAsia"/>
-        </w:rPr>
-        <w:t>显示该“”下所有的方法。</w:t>
-      </w:r>
-    </w:p>
-    <w:p>
       <w:r>
         <w:rPr>
           <w:noProof/>
@@ -2540,6 +2522,33 @@
         </w:drawing>
       </w:r>
     </w:p>
+    <w:p>
+      <w:pPr>
+        <w:rPr>
+          <w:rFonts w:hint="eastAsia"/>
+        </w:rPr>
+      </w:pPr>
+    </w:p>
+    <w:p>
+      <w:pPr>
+        <w:rPr>
+          <w:rFonts w:hint="eastAsia"/>
+        </w:rPr>
+      </w:pPr>
+      <w:r>
+        <w:rPr>
+          <w:rFonts w:hint="eastAsia"/>
+        </w:rPr>
+        <w:t xml:space="preserve">7. </w:t>
+      </w:r>
+      <w:r>
+        <w:rPr>
+          <w:rFonts w:hint="eastAsia"/>
+        </w:rPr>
+        <w:t>手风琴效果</w:t>
+      </w:r>
+    </w:p>
+    <w:p/>
     <w:sectPr>
       <w:pgSz w:w="11906" w:h="16838"/>
       <w:pgMar w:top="1440" w:right="1800" w:bottom="1440" w:left="1800" w:header="851" w:footer="992" w:gutter="0"/>

--- a/JS 多个效果 收获.docx
+++ b/JS 多个效果 收获.docx
@@ -32,7 +32,7 @@
       <w:r>
         <w:fldChar w:fldCharType="separate"/>
       </w:r>
-      <w:hyperlink w:anchor="_Toc409089771" w:history="1">
+      <w:hyperlink w:anchor="_Toc409196581" w:history="1">
         <w:r>
           <w:rPr>
             <w:rStyle w:val="a6"/>
@@ -67,7 +67,7 @@
             <w:noProof/>
             <w:webHidden/>
           </w:rPr>
-          <w:instrText xml:space="preserve"> PAGEREF _Toc409089771 \h </w:instrText>
+          <w:instrText xml:space="preserve"> PAGEREF _Toc409196581 \h </w:instrText>
         </w:r>
         <w:r>
           <w:rPr>
@@ -110,7 +110,7 @@
           <w:sz w:val="21"/>
         </w:rPr>
       </w:pPr>
-      <w:hyperlink w:anchor="_Toc409089772" w:history="1">
+      <w:hyperlink w:anchor="_Toc409196582" w:history="1">
         <w:r>
           <w:rPr>
             <w:rStyle w:val="a6"/>
@@ -145,7 +145,7 @@
             <w:noProof/>
             <w:webHidden/>
           </w:rPr>
-          <w:instrText xml:space="preserve"> PAGEREF _Toc409089772 \h </w:instrText>
+          <w:instrText xml:space="preserve"> PAGEREF _Toc409196582 \h </w:instrText>
         </w:r>
         <w:r>
           <w:rPr>
@@ -188,7 +188,7 @@
           <w:sz w:val="21"/>
         </w:rPr>
       </w:pPr>
-      <w:hyperlink w:anchor="_Toc409089773" w:history="1">
+      <w:hyperlink w:anchor="_Toc409196583" w:history="1">
         <w:r>
           <w:rPr>
             <w:rStyle w:val="a6"/>
@@ -223,7 +223,7 @@
             <w:noProof/>
             <w:webHidden/>
           </w:rPr>
-          <w:instrText xml:space="preserve"> PAGEREF _Toc409089773 \h </w:instrText>
+          <w:instrText xml:space="preserve"> PAGEREF _Toc409196583 \h </w:instrText>
         </w:r>
         <w:r>
           <w:rPr>
@@ -266,7 +266,7 @@
           <w:sz w:val="21"/>
         </w:rPr>
       </w:pPr>
-      <w:hyperlink w:anchor="_Toc409089774" w:history="1">
+      <w:hyperlink w:anchor="_Toc409196584" w:history="1">
         <w:r>
           <w:rPr>
             <w:rStyle w:val="a6"/>
@@ -316,7 +316,7 @@
             <w:noProof/>
             <w:webHidden/>
           </w:rPr>
-          <w:instrText xml:space="preserve"> PAGEREF _Toc409089774 \h </w:instrText>
+          <w:instrText xml:space="preserve"> PAGEREF _Toc409196584 \h </w:instrText>
         </w:r>
         <w:r>
           <w:rPr>
@@ -359,7 +359,7 @@
           <w:sz w:val="21"/>
         </w:rPr>
       </w:pPr>
-      <w:hyperlink w:anchor="_Toc409089775" w:history="1">
+      <w:hyperlink w:anchor="_Toc409196585" w:history="1">
         <w:r>
           <w:rPr>
             <w:rStyle w:val="a6"/>
@@ -394,7 +394,7 @@
             <w:noProof/>
             <w:webHidden/>
           </w:rPr>
-          <w:instrText xml:space="preserve"> PAGEREF _Toc409089775 \h </w:instrText>
+          <w:instrText xml:space="preserve"> PAGEREF _Toc409196585 \h </w:instrText>
         </w:r>
         <w:r>
           <w:rPr>
@@ -415,6 +415,76 @@
             <w:webHidden/>
           </w:rPr>
           <w:t>5</w:t>
+        </w:r>
+        <w:r>
+          <w:rPr>
+            <w:noProof/>
+            <w:webHidden/>
+          </w:rPr>
+          <w:fldChar w:fldCharType="end"/>
+        </w:r>
+      </w:hyperlink>
+    </w:p>
+    <w:p>
+      <w:pPr>
+        <w:pStyle w:val="10"/>
+        <w:tabs>
+          <w:tab w:val="right" w:leader="dot" w:pos="8296"/>
+        </w:tabs>
+        <w:rPr>
+          <w:noProof/>
+          <w:kern w:val="2"/>
+          <w:sz w:val="21"/>
+        </w:rPr>
+      </w:pPr>
+      <w:hyperlink w:anchor="_Toc409196586" w:history="1">
+        <w:r>
+          <w:rPr>
+            <w:rStyle w:val="a6"/>
+            <w:noProof/>
+          </w:rPr>
+          <w:t>6.FireBug</w:t>
+        </w:r>
+        <w:r>
+          <w:rPr>
+            <w:noProof/>
+            <w:webHidden/>
+          </w:rPr>
+          <w:tab/>
+        </w:r>
+        <w:r>
+          <w:rPr>
+            <w:noProof/>
+            <w:webHidden/>
+          </w:rPr>
+          <w:fldChar w:fldCharType="begin"/>
+        </w:r>
+        <w:r>
+          <w:rPr>
+            <w:noProof/>
+            <w:webHidden/>
+          </w:rPr>
+          <w:instrText xml:space="preserve"> PAGEREF _Toc409196586 \h </w:instrText>
+        </w:r>
+        <w:r>
+          <w:rPr>
+            <w:noProof/>
+            <w:webHidden/>
+          </w:rPr>
+        </w:r>
+        <w:r>
+          <w:rPr>
+            <w:noProof/>
+            <w:webHidden/>
+          </w:rPr>
+          <w:fldChar w:fldCharType="separate"/>
+        </w:r>
+        <w:r>
+          <w:rPr>
+            <w:noProof/>
+            <w:webHidden/>
+          </w:rPr>
+          <w:t>6</w:t>
         </w:r>
         <w:r>
           <w:rPr>
@@ -437,7 +507,7 @@
       <w:pPr>
         <w:pStyle w:val="1"/>
       </w:pPr>
-      <w:bookmarkStart w:id="0" w:name="_Toc409089771"/>
+      <w:bookmarkStart w:id="0" w:name="_Toc409196581"/>
       <w:r>
         <w:rPr>
           <w:rFonts w:hint="eastAsia"/>
@@ -1310,7 +1380,7 @@
       <w:pPr>
         <w:pStyle w:val="1"/>
       </w:pPr>
-      <w:bookmarkStart w:id="3" w:name="_Toc409089772"/>
+      <w:bookmarkStart w:id="3" w:name="_Toc409196582"/>
       <w:r>
         <w:rPr>
           <w:rFonts w:hint="eastAsia"/>
@@ -1329,7 +1399,7 @@
       <w:pPr>
         <w:pStyle w:val="1"/>
       </w:pPr>
-      <w:bookmarkStart w:id="4" w:name="_Toc409089773"/>
+      <w:bookmarkStart w:id="4" w:name="_Toc409196583"/>
       <w:r>
         <w:rPr>
           <w:rFonts w:hint="eastAsia"/>
@@ -1491,7 +1561,7 @@
       <w:pPr>
         <w:pStyle w:val="1"/>
       </w:pPr>
-      <w:bookmarkStart w:id="5" w:name="_Toc409089774"/>
+      <w:bookmarkStart w:id="5" w:name="_Toc409196584"/>
       <w:r>
         <w:rPr>
           <w:rFonts w:hint="eastAsia"/>
@@ -2086,7 +2156,7 @@
       <w:pPr>
         <w:pStyle w:val="1"/>
       </w:pPr>
-      <w:bookmarkStart w:id="6" w:name="_Toc409089775"/>
+      <w:bookmarkStart w:id="6" w:name="_Toc409196585"/>
       <w:r>
         <w:rPr>
           <w:rFonts w:hint="eastAsia"/>
@@ -2391,12 +2461,14 @@
       <w:pPr>
         <w:pStyle w:val="1"/>
       </w:pPr>
+      <w:bookmarkStart w:id="7" w:name="_Toc409196586"/>
       <w:r>
         <w:rPr>
           <w:rFonts w:hint="eastAsia"/>
         </w:rPr>
         <w:t>6.FireBug</w:t>
       </w:r>
+      <w:bookmarkEnd w:id="7"/>
     </w:p>
     <w:p>
       <w:r>
@@ -2466,11 +2538,6 @@
       </w:r>
     </w:p>
     <w:p>
-      <w:pPr>
-        <w:rPr>
-          <w:rFonts w:hint="eastAsia"/>
-        </w:rPr>
-      </w:pPr>
       <w:r>
         <w:rPr>
           <w:noProof/>
@@ -2522,15 +2589,30 @@
         </w:drawing>
       </w:r>
     </w:p>
+    <w:p/>
     <w:p>
       <w:pPr>
+        <w:pStyle w:val="1"/>
         <w:rPr>
           <w:rFonts w:hint="eastAsia"/>
         </w:rPr>
       </w:pPr>
+      <w:r>
+        <w:rPr>
+          <w:rFonts w:hint="eastAsia"/>
+        </w:rPr>
+        <w:t xml:space="preserve">7. </w:t>
+      </w:r>
+      <w:r>
+        <w:rPr>
+          <w:rFonts w:hint="eastAsia"/>
+        </w:rPr>
+        <w:t>手风琴效果</w:t>
+      </w:r>
     </w:p>
     <w:p>
       <w:pPr>
+        <w:pStyle w:val="1"/>
         <w:rPr>
           <w:rFonts w:hint="eastAsia"/>
         </w:rPr>
@@ -2539,16 +2621,723 @@
         <w:rPr>
           <w:rFonts w:hint="eastAsia"/>
         </w:rPr>
-        <w:t xml:space="preserve">7. </w:t>
-      </w:r>
-      <w:r>
-        <w:rPr>
-          <w:rFonts w:hint="eastAsia"/>
-        </w:rPr>
-        <w:t>手风琴效果</w:t>
-      </w:r>
-    </w:p>
-    <w:p/>
+        <w:t>8.</w:t>
+      </w:r>
+      <w:r>
+        <w:rPr>
+          <w:rFonts w:hint="eastAsia"/>
+        </w:rPr>
+        <w:t>在一个表单内图片组伸缩和放大</w:t>
+      </w:r>
+    </w:p>
+    <w:p>
+      <w:pPr>
+        <w:pStyle w:val="1"/>
+        <w:rPr>
+          <w:rFonts w:hint="eastAsia"/>
+        </w:rPr>
+      </w:pPr>
+      <w:r>
+        <w:rPr>
+          <w:rFonts w:hint="eastAsia"/>
+        </w:rPr>
+        <w:t>9.</w:t>
+      </w:r>
+      <w:r>
+        <w:rPr>
+          <w:rFonts w:hint="eastAsia"/>
+        </w:rPr>
+        <w:t>表单验证</w:t>
+      </w:r>
+    </w:p>
+    <w:p>
+      <w:r>
+        <w:rPr>
+          <w:noProof/>
+        </w:rPr>
+        <w:drawing>
+          <wp:inline distT="0" distB="0" distL="0" distR="0">
+            <wp:extent cx="6370592" cy="3303917"/>
+            <wp:effectExtent l="19050" t="0" r="0" b="0"/>
+            <wp:docPr id="8" name="图片 1"/>
+            <wp:cNvGraphicFramePr>
+              <a:graphicFrameLocks xmlns:a="http://schemas.openxmlformats.org/drawingml/2006/main" noChangeAspect="1"/>
+            </wp:cNvGraphicFramePr>
+            <a:graphic xmlns:a="http://schemas.openxmlformats.org/drawingml/2006/main">
+              <a:graphicData uri="http://schemas.openxmlformats.org/drawingml/2006/picture">
+                <pic:pic xmlns:pic="http://schemas.openxmlformats.org/drawingml/2006/picture">
+                  <pic:nvPicPr>
+                    <pic:cNvPr id="0" name="Picture 1"/>
+                    <pic:cNvPicPr>
+                      <a:picLocks noChangeAspect="1" noChangeArrowheads="1"/>
+                    </pic:cNvPicPr>
+                  </pic:nvPicPr>
+                  <pic:blipFill>
+                    <a:blip r:embed="rId20"/>
+                    <a:srcRect/>
+                    <a:stretch>
+                      <a:fillRect/>
+                    </a:stretch>
+                  </pic:blipFill>
+                  <pic:spPr bwMode="auto">
+                    <a:xfrm>
+                      <a:off x="0" y="0"/>
+                      <a:ext cx="6372430" cy="3304870"/>
+                    </a:xfrm>
+                    <a:prstGeom prst="rect">
+                      <a:avLst/>
+                    </a:prstGeom>
+                    <a:noFill/>
+                    <a:ln w="9525">
+                      <a:noFill/>
+                      <a:miter lim="800000"/>
+                      <a:headEnd/>
+                      <a:tailEnd/>
+                    </a:ln>
+                  </pic:spPr>
+                </pic:pic>
+              </a:graphicData>
+            </a:graphic>
+          </wp:inline>
+        </w:drawing>
+      </w:r>
+    </w:p>
+    <w:p>
+      <w:pPr>
+        <w:rPr>
+          <w:rFonts w:hint="eastAsia"/>
+        </w:rPr>
+      </w:pPr>
+      <w:r>
+        <w:rPr>
+          <w:noProof/>
+        </w:rPr>
+        <w:lastRenderedPageBreak/>
+        <w:drawing>
+          <wp:inline distT="0" distB="0" distL="0" distR="0">
+            <wp:extent cx="5274310" cy="2323354"/>
+            <wp:effectExtent l="19050" t="0" r="2540" b="0"/>
+            <wp:docPr id="9" name="图片 4"/>
+            <wp:cNvGraphicFramePr>
+              <a:graphicFrameLocks xmlns:a="http://schemas.openxmlformats.org/drawingml/2006/main" noChangeAspect="1"/>
+            </wp:cNvGraphicFramePr>
+            <a:graphic xmlns:a="http://schemas.openxmlformats.org/drawingml/2006/main">
+              <a:graphicData uri="http://schemas.openxmlformats.org/drawingml/2006/picture">
+                <pic:pic xmlns:pic="http://schemas.openxmlformats.org/drawingml/2006/picture">
+                  <pic:nvPicPr>
+                    <pic:cNvPr id="0" name="Picture 4"/>
+                    <pic:cNvPicPr>
+                      <a:picLocks noChangeAspect="1" noChangeArrowheads="1"/>
+                    </pic:cNvPicPr>
+                  </pic:nvPicPr>
+                  <pic:blipFill>
+                    <a:blip r:embed="rId21"/>
+                    <a:srcRect/>
+                    <a:stretch>
+                      <a:fillRect/>
+                    </a:stretch>
+                  </pic:blipFill>
+                  <pic:spPr bwMode="auto">
+                    <a:xfrm>
+                      <a:off x="0" y="0"/>
+                      <a:ext cx="5274310" cy="2323354"/>
+                    </a:xfrm>
+                    <a:prstGeom prst="rect">
+                      <a:avLst/>
+                    </a:prstGeom>
+                    <a:noFill/>
+                    <a:ln w="9525">
+                      <a:noFill/>
+                      <a:miter lim="800000"/>
+                      <a:headEnd/>
+                      <a:tailEnd/>
+                    </a:ln>
+                  </pic:spPr>
+                </pic:pic>
+              </a:graphicData>
+            </a:graphic>
+          </wp:inline>
+        </w:drawing>
+      </w:r>
+      <w:r>
+        <w:rPr>
+          <w:noProof/>
+        </w:rPr>
+        <w:drawing>
+          <wp:inline distT="0" distB="0" distL="0" distR="0">
+            <wp:extent cx="5274310" cy="3362366"/>
+            <wp:effectExtent l="19050" t="0" r="2540" b="0"/>
+            <wp:docPr id="11" name="图片 7"/>
+            <wp:cNvGraphicFramePr>
+              <a:graphicFrameLocks xmlns:a="http://schemas.openxmlformats.org/drawingml/2006/main" noChangeAspect="1"/>
+            </wp:cNvGraphicFramePr>
+            <a:graphic xmlns:a="http://schemas.openxmlformats.org/drawingml/2006/main">
+              <a:graphicData uri="http://schemas.openxmlformats.org/drawingml/2006/picture">
+                <pic:pic xmlns:pic="http://schemas.openxmlformats.org/drawingml/2006/picture">
+                  <pic:nvPicPr>
+                    <pic:cNvPr id="0" name="Picture 7"/>
+                    <pic:cNvPicPr>
+                      <a:picLocks noChangeAspect="1" noChangeArrowheads="1"/>
+                    </pic:cNvPicPr>
+                  </pic:nvPicPr>
+                  <pic:blipFill>
+                    <a:blip r:embed="rId22"/>
+                    <a:srcRect/>
+                    <a:stretch>
+                      <a:fillRect/>
+                    </a:stretch>
+                  </pic:blipFill>
+                  <pic:spPr bwMode="auto">
+                    <a:xfrm>
+                      <a:off x="0" y="0"/>
+                      <a:ext cx="5274310" cy="3362366"/>
+                    </a:xfrm>
+                    <a:prstGeom prst="rect">
+                      <a:avLst/>
+                    </a:prstGeom>
+                    <a:noFill/>
+                    <a:ln w="9525">
+                      <a:noFill/>
+                      <a:miter lim="800000"/>
+                      <a:headEnd/>
+                      <a:tailEnd/>
+                    </a:ln>
+                  </pic:spPr>
+                </pic:pic>
+              </a:graphicData>
+            </a:graphic>
+          </wp:inline>
+        </w:drawing>
+      </w:r>
+      <w:r>
+        <w:rPr>
+          <w:noProof/>
+        </w:rPr>
+        <w:lastRenderedPageBreak/>
+        <w:drawing>
+          <wp:inline distT="0" distB="0" distL="0" distR="0">
+            <wp:extent cx="5274310" cy="3718982"/>
+            <wp:effectExtent l="19050" t="0" r="2540" b="0"/>
+            <wp:docPr id="12" name="图片 10"/>
+            <wp:cNvGraphicFramePr>
+              <a:graphicFrameLocks xmlns:a="http://schemas.openxmlformats.org/drawingml/2006/main" noChangeAspect="1"/>
+            </wp:cNvGraphicFramePr>
+            <a:graphic xmlns:a="http://schemas.openxmlformats.org/drawingml/2006/main">
+              <a:graphicData uri="http://schemas.openxmlformats.org/drawingml/2006/picture">
+                <pic:pic xmlns:pic="http://schemas.openxmlformats.org/drawingml/2006/picture">
+                  <pic:nvPicPr>
+                    <pic:cNvPr id="0" name="Picture 10"/>
+                    <pic:cNvPicPr>
+                      <a:picLocks noChangeAspect="1" noChangeArrowheads="1"/>
+                    </pic:cNvPicPr>
+                  </pic:nvPicPr>
+                  <pic:blipFill>
+                    <a:blip r:embed="rId23"/>
+                    <a:srcRect/>
+                    <a:stretch>
+                      <a:fillRect/>
+                    </a:stretch>
+                  </pic:blipFill>
+                  <pic:spPr bwMode="auto">
+                    <a:xfrm>
+                      <a:off x="0" y="0"/>
+                      <a:ext cx="5274310" cy="3718982"/>
+                    </a:xfrm>
+                    <a:prstGeom prst="rect">
+                      <a:avLst/>
+                    </a:prstGeom>
+                    <a:noFill/>
+                    <a:ln w="9525">
+                      <a:noFill/>
+                      <a:miter lim="800000"/>
+                      <a:headEnd/>
+                      <a:tailEnd/>
+                    </a:ln>
+                  </pic:spPr>
+                </pic:pic>
+              </a:graphicData>
+            </a:graphic>
+          </wp:inline>
+        </w:drawing>
+      </w:r>
+      <w:r>
+        <w:rPr>
+          <w:noProof/>
+        </w:rPr>
+        <w:drawing>
+          <wp:inline distT="0" distB="0" distL="0" distR="0">
+            <wp:extent cx="5274310" cy="3021087"/>
+            <wp:effectExtent l="19050" t="0" r="2540" b="0"/>
+            <wp:docPr id="13" name="图片 13"/>
+            <wp:cNvGraphicFramePr>
+              <a:graphicFrameLocks xmlns:a="http://schemas.openxmlformats.org/drawingml/2006/main" noChangeAspect="1"/>
+            </wp:cNvGraphicFramePr>
+            <a:graphic xmlns:a="http://schemas.openxmlformats.org/drawingml/2006/main">
+              <a:graphicData uri="http://schemas.openxmlformats.org/drawingml/2006/picture">
+                <pic:pic xmlns:pic="http://schemas.openxmlformats.org/drawingml/2006/picture">
+                  <pic:nvPicPr>
+                    <pic:cNvPr id="0" name="Picture 13"/>
+                    <pic:cNvPicPr>
+                      <a:picLocks noChangeAspect="1" noChangeArrowheads="1"/>
+                    </pic:cNvPicPr>
+                  </pic:nvPicPr>
+                  <pic:blipFill>
+                    <a:blip r:embed="rId24"/>
+                    <a:srcRect/>
+                    <a:stretch>
+                      <a:fillRect/>
+                    </a:stretch>
+                  </pic:blipFill>
+                  <pic:spPr bwMode="auto">
+                    <a:xfrm>
+                      <a:off x="0" y="0"/>
+                      <a:ext cx="5274310" cy="3021087"/>
+                    </a:xfrm>
+                    <a:prstGeom prst="rect">
+                      <a:avLst/>
+                    </a:prstGeom>
+                    <a:noFill/>
+                    <a:ln w="9525">
+                      <a:noFill/>
+                      <a:miter lim="800000"/>
+                      <a:headEnd/>
+                      <a:tailEnd/>
+                    </a:ln>
+                  </pic:spPr>
+                </pic:pic>
+              </a:graphicData>
+            </a:graphic>
+          </wp:inline>
+        </w:drawing>
+      </w:r>
+      <w:r>
+        <w:rPr>
+          <w:noProof/>
+        </w:rPr>
+        <w:lastRenderedPageBreak/>
+        <w:drawing>
+          <wp:inline distT="0" distB="0" distL="0" distR="0">
+            <wp:extent cx="5274310" cy="2600215"/>
+            <wp:effectExtent l="19050" t="0" r="2540" b="0"/>
+            <wp:docPr id="14" name="图片 16"/>
+            <wp:cNvGraphicFramePr>
+              <a:graphicFrameLocks xmlns:a="http://schemas.openxmlformats.org/drawingml/2006/main" noChangeAspect="1"/>
+            </wp:cNvGraphicFramePr>
+            <a:graphic xmlns:a="http://schemas.openxmlformats.org/drawingml/2006/main">
+              <a:graphicData uri="http://schemas.openxmlformats.org/drawingml/2006/picture">
+                <pic:pic xmlns:pic="http://schemas.openxmlformats.org/drawingml/2006/picture">
+                  <pic:nvPicPr>
+                    <pic:cNvPr id="0" name="Picture 16"/>
+                    <pic:cNvPicPr>
+                      <a:picLocks noChangeAspect="1" noChangeArrowheads="1"/>
+                    </pic:cNvPicPr>
+                  </pic:nvPicPr>
+                  <pic:blipFill>
+                    <a:blip r:embed="rId25"/>
+                    <a:srcRect/>
+                    <a:stretch>
+                      <a:fillRect/>
+                    </a:stretch>
+                  </pic:blipFill>
+                  <pic:spPr bwMode="auto">
+                    <a:xfrm>
+                      <a:off x="0" y="0"/>
+                      <a:ext cx="5274310" cy="2600215"/>
+                    </a:xfrm>
+                    <a:prstGeom prst="rect">
+                      <a:avLst/>
+                    </a:prstGeom>
+                    <a:noFill/>
+                    <a:ln w="9525">
+                      <a:noFill/>
+                      <a:miter lim="800000"/>
+                      <a:headEnd/>
+                      <a:tailEnd/>
+                    </a:ln>
+                  </pic:spPr>
+                </pic:pic>
+              </a:graphicData>
+            </a:graphic>
+          </wp:inline>
+        </w:drawing>
+      </w:r>
+    </w:p>
+    <w:p>
+      <w:pPr>
+        <w:rPr>
+          <w:rFonts w:hint="eastAsia"/>
+        </w:rPr>
+      </w:pPr>
+      <w:r>
+        <w:rPr>
+          <w:rFonts w:hint="eastAsia"/>
+        </w:rPr>
+        <w:t>未完待续</w:t>
+      </w:r>
+    </w:p>
+    <w:p>
+      <w:pPr>
+        <w:rPr>
+          <w:rFonts w:hint="eastAsia"/>
+        </w:rPr>
+      </w:pPr>
+      <w:r>
+        <w:rPr>
+          <w:rFonts w:hint="eastAsia"/>
+        </w:rPr>
+        <w:t>写到</w:t>
+      </w:r>
+      <w:r>
+        <w:rPr>
+          <w:rFonts w:hint="eastAsia"/>
+        </w:rPr>
+        <w:t>password 6</w:t>
+      </w:r>
+      <w:r>
+        <w:rPr>
+          <w:rFonts w:hint="eastAsia"/>
+        </w:rPr>
+        <w:t>个字符为弱。</w:t>
+      </w:r>
+    </w:p>
+    <w:p>
+      <w:pPr>
+        <w:rPr>
+          <w:rFonts w:hint="eastAsia"/>
+        </w:rPr>
+      </w:pPr>
+      <w:r>
+        <w:rPr>
+          <w:rFonts w:hint="eastAsia"/>
+        </w:rPr>
+        <w:t>缺少</w:t>
+      </w:r>
+      <w:r>
+        <w:rPr>
+          <w:rFonts w:hint="eastAsia"/>
+        </w:rPr>
+        <w:t xml:space="preserve">CSS </w:t>
+      </w:r>
+      <w:r>
+        <w:rPr>
+          <w:rFonts w:hint="eastAsia"/>
+        </w:rPr>
+        <w:t>没法</w:t>
+      </w:r>
+      <w:r>
+        <w:rPr>
+          <w:rFonts w:hint="eastAsia"/>
+        </w:rPr>
+        <w:t xml:space="preserve">HTML </w:t>
+      </w:r>
+      <w:r>
+        <w:rPr>
+          <w:rFonts w:hint="eastAsia"/>
+        </w:rPr>
+        <w:t>显示内容。</w:t>
+      </w:r>
+    </w:p>
+    <w:p>
+      <w:pPr>
+        <w:pStyle w:val="1"/>
+        <w:rPr>
+          <w:rFonts w:hint="eastAsia"/>
+        </w:rPr>
+      </w:pPr>
+      <w:r>
+        <w:rPr>
+          <w:rFonts w:hint="eastAsia"/>
+        </w:rPr>
+        <w:t>10.CSS3</w:t>
+      </w:r>
+      <w:r>
+        <w:rPr>
+          <w:rFonts w:hint="eastAsia"/>
+        </w:rPr>
+        <w:t>照片墙</w:t>
+      </w:r>
+    </w:p>
+    <w:p>
+      <w:pPr>
+        <w:rPr>
+          <w:rFonts w:hint="eastAsia"/>
+        </w:rPr>
+      </w:pPr>
+      <w:r>
+        <w:rPr>
+          <w:noProof/>
+        </w:rPr>
+        <w:drawing>
+          <wp:inline distT="0" distB="0" distL="0" distR="0">
+            <wp:extent cx="4000860" cy="1621389"/>
+            <wp:effectExtent l="19050" t="0" r="0" b="0"/>
+            <wp:docPr id="25" name="图片 25"/>
+            <wp:cNvGraphicFramePr>
+              <a:graphicFrameLocks xmlns:a="http://schemas.openxmlformats.org/drawingml/2006/main" noChangeAspect="1"/>
+            </wp:cNvGraphicFramePr>
+            <a:graphic xmlns:a="http://schemas.openxmlformats.org/drawingml/2006/main">
+              <a:graphicData uri="http://schemas.openxmlformats.org/drawingml/2006/picture">
+                <pic:pic xmlns:pic="http://schemas.openxmlformats.org/drawingml/2006/picture">
+                  <pic:nvPicPr>
+                    <pic:cNvPr id="0" name="Picture 25"/>
+                    <pic:cNvPicPr>
+                      <a:picLocks noChangeAspect="1" noChangeArrowheads="1"/>
+                    </pic:cNvPicPr>
+                  </pic:nvPicPr>
+                  <pic:blipFill>
+                    <a:blip r:embed="rId26"/>
+                    <a:srcRect/>
+                    <a:stretch>
+                      <a:fillRect/>
+                    </a:stretch>
+                  </pic:blipFill>
+                  <pic:spPr bwMode="auto">
+                    <a:xfrm>
+                      <a:off x="0" y="0"/>
+                      <a:ext cx="4000315" cy="1621168"/>
+                    </a:xfrm>
+                    <a:prstGeom prst="rect">
+                      <a:avLst/>
+                    </a:prstGeom>
+                    <a:noFill/>
+                    <a:ln w="9525">
+                      <a:noFill/>
+                      <a:miter lim="800000"/>
+                      <a:headEnd/>
+                      <a:tailEnd/>
+                    </a:ln>
+                  </pic:spPr>
+                </pic:pic>
+              </a:graphicData>
+            </a:graphic>
+          </wp:inline>
+        </w:drawing>
+      </w:r>
+    </w:p>
+    <w:p>
+      <w:pPr>
+        <w:rPr>
+          <w:rFonts w:hint="eastAsia"/>
+        </w:rPr>
+      </w:pPr>
+      <w:r>
+        <w:rPr>
+          <w:noProof/>
+        </w:rPr>
+        <w:drawing>
+          <wp:inline distT="0" distB="0" distL="0" distR="0">
+            <wp:extent cx="3793826" cy="2084671"/>
+            <wp:effectExtent l="19050" t="0" r="0" b="0"/>
+            <wp:docPr id="28" name="图片 28"/>
+            <wp:cNvGraphicFramePr>
+              <a:graphicFrameLocks xmlns:a="http://schemas.openxmlformats.org/drawingml/2006/main" noChangeAspect="1"/>
+            </wp:cNvGraphicFramePr>
+            <a:graphic xmlns:a="http://schemas.openxmlformats.org/drawingml/2006/main">
+              <a:graphicData uri="http://schemas.openxmlformats.org/drawingml/2006/picture">
+                <pic:pic xmlns:pic="http://schemas.openxmlformats.org/drawingml/2006/picture">
+                  <pic:nvPicPr>
+                    <pic:cNvPr id="0" name="Picture 28"/>
+                    <pic:cNvPicPr>
+                      <a:picLocks noChangeAspect="1" noChangeArrowheads="1"/>
+                    </pic:cNvPicPr>
+                  </pic:nvPicPr>
+                  <pic:blipFill>
+                    <a:blip r:embed="rId27"/>
+                    <a:srcRect/>
+                    <a:stretch>
+                      <a:fillRect/>
+                    </a:stretch>
+                  </pic:blipFill>
+                  <pic:spPr bwMode="auto">
+                    <a:xfrm>
+                      <a:off x="0" y="0"/>
+                      <a:ext cx="3793444" cy="2084461"/>
+                    </a:xfrm>
+                    <a:prstGeom prst="rect">
+                      <a:avLst/>
+                    </a:prstGeom>
+                    <a:noFill/>
+                    <a:ln w="9525">
+                      <a:noFill/>
+                      <a:miter lim="800000"/>
+                      <a:headEnd/>
+                      <a:tailEnd/>
+                    </a:ln>
+                  </pic:spPr>
+                </pic:pic>
+              </a:graphicData>
+            </a:graphic>
+          </wp:inline>
+        </w:drawing>
+      </w:r>
+    </w:p>
+    <w:p>
+      <w:pPr>
+        <w:rPr>
+          <w:rFonts w:hint="eastAsia"/>
+        </w:rPr>
+      </w:pPr>
+      <w:r>
+        <w:rPr>
+          <w:noProof/>
+        </w:rPr>
+        <w:lastRenderedPageBreak/>
+        <w:drawing>
+          <wp:inline distT="0" distB="0" distL="0" distR="0">
+            <wp:extent cx="4000860" cy="1150021"/>
+            <wp:effectExtent l="19050" t="0" r="0" b="0"/>
+            <wp:docPr id="31" name="图片 31"/>
+            <wp:cNvGraphicFramePr>
+              <a:graphicFrameLocks xmlns:a="http://schemas.openxmlformats.org/drawingml/2006/main" noChangeAspect="1"/>
+            </wp:cNvGraphicFramePr>
+            <a:graphic xmlns:a="http://schemas.openxmlformats.org/drawingml/2006/main">
+              <a:graphicData uri="http://schemas.openxmlformats.org/drawingml/2006/picture">
+                <pic:pic xmlns:pic="http://schemas.openxmlformats.org/drawingml/2006/picture">
+                  <pic:nvPicPr>
+                    <pic:cNvPr id="0" name="Picture 31"/>
+                    <pic:cNvPicPr>
+                      <a:picLocks noChangeAspect="1" noChangeArrowheads="1"/>
+                    </pic:cNvPicPr>
+                  </pic:nvPicPr>
+                  <pic:blipFill>
+                    <a:blip r:embed="rId28"/>
+                    <a:srcRect/>
+                    <a:stretch>
+                      <a:fillRect/>
+                    </a:stretch>
+                  </pic:blipFill>
+                  <pic:spPr bwMode="auto">
+                    <a:xfrm>
+                      <a:off x="0" y="0"/>
+                      <a:ext cx="4000315" cy="1149864"/>
+                    </a:xfrm>
+                    <a:prstGeom prst="rect">
+                      <a:avLst/>
+                    </a:prstGeom>
+                    <a:noFill/>
+                    <a:ln w="9525">
+                      <a:noFill/>
+                      <a:miter lim="800000"/>
+                      <a:headEnd/>
+                      <a:tailEnd/>
+                    </a:ln>
+                  </pic:spPr>
+                </pic:pic>
+              </a:graphicData>
+            </a:graphic>
+          </wp:inline>
+        </w:drawing>
+      </w:r>
+    </w:p>
+    <w:p>
+      <w:pPr>
+        <w:rPr>
+          <w:rFonts w:hint="eastAsia"/>
+        </w:rPr>
+      </w:pPr>
+      <w:r>
+        <w:rPr>
+          <w:noProof/>
+        </w:rPr>
+        <w:drawing>
+          <wp:inline distT="0" distB="0" distL="0" distR="0">
+            <wp:extent cx="3405637" cy="1538444"/>
+            <wp:effectExtent l="19050" t="0" r="4313" b="0"/>
+            <wp:docPr id="34" name="图片 34"/>
+            <wp:cNvGraphicFramePr>
+              <a:graphicFrameLocks xmlns:a="http://schemas.openxmlformats.org/drawingml/2006/main" noChangeAspect="1"/>
+            </wp:cNvGraphicFramePr>
+            <a:graphic xmlns:a="http://schemas.openxmlformats.org/drawingml/2006/main">
+              <a:graphicData uri="http://schemas.openxmlformats.org/drawingml/2006/picture">
+                <pic:pic xmlns:pic="http://schemas.openxmlformats.org/drawingml/2006/picture">
+                  <pic:nvPicPr>
+                    <pic:cNvPr id="0" name="Picture 34"/>
+                    <pic:cNvPicPr>
+                      <a:picLocks noChangeAspect="1" noChangeArrowheads="1"/>
+                    </pic:cNvPicPr>
+                  </pic:nvPicPr>
+                  <pic:blipFill>
+                    <a:blip r:embed="rId29"/>
+                    <a:srcRect/>
+                    <a:stretch>
+                      <a:fillRect/>
+                    </a:stretch>
+                  </pic:blipFill>
+                  <pic:spPr bwMode="auto">
+                    <a:xfrm>
+                      <a:off x="0" y="0"/>
+                      <a:ext cx="3408067" cy="1539542"/>
+                    </a:xfrm>
+                    <a:prstGeom prst="rect">
+                      <a:avLst/>
+                    </a:prstGeom>
+                    <a:noFill/>
+                    <a:ln w="9525">
+                      <a:noFill/>
+                      <a:miter lim="800000"/>
+                      <a:headEnd/>
+                      <a:tailEnd/>
+                    </a:ln>
+                  </pic:spPr>
+                </pic:pic>
+              </a:graphicData>
+            </a:graphic>
+          </wp:inline>
+        </w:drawing>
+      </w:r>
+    </w:p>
+    <w:p>
+      <w:r>
+        <w:rPr>
+          <w:noProof/>
+        </w:rPr>
+        <w:drawing>
+          <wp:inline distT="0" distB="0" distL="0" distR="0">
+            <wp:extent cx="4138882" cy="1308686"/>
+            <wp:effectExtent l="19050" t="0" r="0" b="0"/>
+            <wp:docPr id="37" name="图片 37"/>
+            <wp:cNvGraphicFramePr>
+              <a:graphicFrameLocks xmlns:a="http://schemas.openxmlformats.org/drawingml/2006/main" noChangeAspect="1"/>
+            </wp:cNvGraphicFramePr>
+            <a:graphic xmlns:a="http://schemas.openxmlformats.org/drawingml/2006/main">
+              <a:graphicData uri="http://schemas.openxmlformats.org/drawingml/2006/picture">
+                <pic:pic xmlns:pic="http://schemas.openxmlformats.org/drawingml/2006/picture">
+                  <pic:nvPicPr>
+                    <pic:cNvPr id="0" name="Picture 37"/>
+                    <pic:cNvPicPr>
+                      <a:picLocks noChangeAspect="1" noChangeArrowheads="1"/>
+                    </pic:cNvPicPr>
+                  </pic:nvPicPr>
+                  <pic:blipFill>
+                    <a:blip r:embed="rId30"/>
+                    <a:srcRect/>
+                    <a:stretch>
+                      <a:fillRect/>
+                    </a:stretch>
+                  </pic:blipFill>
+                  <pic:spPr bwMode="auto">
+                    <a:xfrm>
+                      <a:off x="0" y="0"/>
+                      <a:ext cx="4145848" cy="1310889"/>
+                    </a:xfrm>
+                    <a:prstGeom prst="rect">
+                      <a:avLst/>
+                    </a:prstGeom>
+                    <a:noFill/>
+                    <a:ln w="9525">
+                      <a:noFill/>
+                      <a:miter lim="800000"/>
+                      <a:headEnd/>
+                      <a:tailEnd/>
+                    </a:ln>
+                  </pic:spPr>
+                </pic:pic>
+              </a:graphicData>
+            </a:graphic>
+          </wp:inline>
+        </w:drawing>
+      </w:r>
+    </w:p>
     <w:sectPr>
       <w:pgSz w:w="11906" w:h="16838"/>
       <w:pgMar w:top="1440" w:right="1800" w:bottom="1440" w:left="1800" w:header="851" w:footer="992" w:gutter="0"/>

--- a/JS 多个效果 收获.docx
+++ b/JS 多个效果 收获.docx
@@ -2593,9 +2593,6 @@
     <w:p>
       <w:pPr>
         <w:pStyle w:val="1"/>
-        <w:rPr>
-          <w:rFonts w:hint="eastAsia"/>
-        </w:rPr>
       </w:pPr>
       <w:r>
         <w:rPr>
@@ -2613,9 +2610,6 @@
     <w:p>
       <w:pPr>
         <w:pStyle w:val="1"/>
-        <w:rPr>
-          <w:rFonts w:hint="eastAsia"/>
-        </w:rPr>
       </w:pPr>
       <w:r>
         <w:rPr>
@@ -2633,9 +2627,6 @@
     <w:p>
       <w:pPr>
         <w:pStyle w:val="1"/>
-        <w:rPr>
-          <w:rFonts w:hint="eastAsia"/>
-        </w:rPr>
       </w:pPr>
       <w:r>
         <w:rPr>
@@ -2703,11 +2694,6 @@
       </w:r>
     </w:p>
     <w:p>
-      <w:pPr>
-        <w:rPr>
-          <w:rFonts w:hint="eastAsia"/>
-        </w:rPr>
-      </w:pPr>
       <w:r>
         <w:rPr>
           <w:noProof/>
@@ -2963,11 +2949,6 @@
       </w:r>
     </w:p>
     <w:p>
-      <w:pPr>
-        <w:rPr>
-          <w:rFonts w:hint="eastAsia"/>
-        </w:rPr>
-      </w:pPr>
       <w:r>
         <w:rPr>
           <w:rFonts w:hint="eastAsia"/>
@@ -2976,11 +2957,6 @@
       </w:r>
     </w:p>
     <w:p>
-      <w:pPr>
-        <w:rPr>
-          <w:rFonts w:hint="eastAsia"/>
-        </w:rPr>
-      </w:pPr>
       <w:r>
         <w:rPr>
           <w:rFonts w:hint="eastAsia"/>
@@ -3001,11 +2977,6 @@
       </w:r>
     </w:p>
     <w:p>
-      <w:pPr>
-        <w:rPr>
-          <w:rFonts w:hint="eastAsia"/>
-        </w:rPr>
-      </w:pPr>
       <w:r>
         <w:rPr>
           <w:rFonts w:hint="eastAsia"/>
@@ -3040,9 +3011,6 @@
     <w:p>
       <w:pPr>
         <w:pStyle w:val="1"/>
-        <w:rPr>
-          <w:rFonts w:hint="eastAsia"/>
-        </w:rPr>
       </w:pPr>
       <w:r>
         <w:rPr>
@@ -3058,11 +3026,6 @@
       </w:r>
     </w:p>
     <w:p>
-      <w:pPr>
-        <w:rPr>
-          <w:rFonts w:hint="eastAsia"/>
-        </w:rPr>
-      </w:pPr>
       <w:r>
         <w:rPr>
           <w:noProof/>
@@ -3115,11 +3078,6 @@
       </w:r>
     </w:p>
     <w:p>
-      <w:pPr>
-        <w:rPr>
-          <w:rFonts w:hint="eastAsia"/>
-        </w:rPr>
-      </w:pPr>
       <w:r>
         <w:rPr>
           <w:noProof/>
@@ -3172,11 +3130,6 @@
       </w:r>
     </w:p>
     <w:p>
-      <w:pPr>
-        <w:rPr>
-          <w:rFonts w:hint="eastAsia"/>
-        </w:rPr>
-      </w:pPr>
       <w:r>
         <w:rPr>
           <w:noProof/>
@@ -3230,11 +3183,6 @@
       </w:r>
     </w:p>
     <w:p>
-      <w:pPr>
-        <w:rPr>
-          <w:rFonts w:hint="eastAsia"/>
-        </w:rPr>
-      </w:pPr>
       <w:r>
         <w:rPr>
           <w:noProof/>
@@ -3287,6 +3235,11 @@
       </w:r>
     </w:p>
     <w:p>
+      <w:pPr>
+        <w:rPr>
+          <w:rFonts w:hint="eastAsia"/>
+        </w:rPr>
+      </w:pPr>
       <w:r>
         <w:rPr>
           <w:noProof/>
@@ -3319,6 +3272,58 @@
                     <a:xfrm>
                       <a:off x="0" y="0"/>
                       <a:ext cx="4145848" cy="1310889"/>
+                    </a:xfrm>
+                    <a:prstGeom prst="rect">
+                      <a:avLst/>
+                    </a:prstGeom>
+                    <a:noFill/>
+                    <a:ln w="9525">
+                      <a:noFill/>
+                      <a:miter lim="800000"/>
+                      <a:headEnd/>
+                      <a:tailEnd/>
+                    </a:ln>
+                  </pic:spPr>
+                </pic:pic>
+              </a:graphicData>
+            </a:graphic>
+          </wp:inline>
+        </w:drawing>
+      </w:r>
+    </w:p>
+    <w:p>
+      <w:r>
+        <w:rPr>
+          <w:noProof/>
+        </w:rPr>
+        <w:drawing>
+          <wp:inline distT="0" distB="0" distL="0" distR="0">
+            <wp:extent cx="5274310" cy="1908526"/>
+            <wp:effectExtent l="19050" t="0" r="2540" b="0"/>
+            <wp:docPr id="15" name="图片 1"/>
+            <wp:cNvGraphicFramePr>
+              <a:graphicFrameLocks xmlns:a="http://schemas.openxmlformats.org/drawingml/2006/main" noChangeAspect="1"/>
+            </wp:cNvGraphicFramePr>
+            <a:graphic xmlns:a="http://schemas.openxmlformats.org/drawingml/2006/main">
+              <a:graphicData uri="http://schemas.openxmlformats.org/drawingml/2006/picture">
+                <pic:pic xmlns:pic="http://schemas.openxmlformats.org/drawingml/2006/picture">
+                  <pic:nvPicPr>
+                    <pic:cNvPr id="0" name="Picture 1"/>
+                    <pic:cNvPicPr>
+                      <a:picLocks noChangeAspect="1" noChangeArrowheads="1"/>
+                    </pic:cNvPicPr>
+                  </pic:nvPicPr>
+                  <pic:blipFill>
+                    <a:blip r:embed="rId31"/>
+                    <a:srcRect/>
+                    <a:stretch>
+                      <a:fillRect/>
+                    </a:stretch>
+                  </pic:blipFill>
+                  <pic:spPr bwMode="auto">
+                    <a:xfrm>
+                      <a:off x="0" y="0"/>
+                      <a:ext cx="5274310" cy="1908526"/>
                     </a:xfrm>
                     <a:prstGeom prst="rect">
                       <a:avLst/>
